--- a/supplemental materials/full appendix.docx
+++ b/supplemental materials/full appendix.docx
@@ -1,6 +1,6 @@
 
 <file path=word/document.xml><?xml version="1.0" encoding="utf-8"?>
-<w:document xmlns:wpc="http://schemas.microsoft.com/office/word/2010/wordprocessingCanvas" xmlns:cx="http://schemas.microsoft.com/office/drawing/2014/chartex" xmlns:cx1="http://schemas.microsoft.com/office/drawing/2015/9/8/chartex" xmlns:cx2="http://schemas.microsoft.com/office/drawing/2015/10/21/chartex" xmlns:cx3="http://schemas.microsoft.com/office/drawing/2016/5/9/chartex" xmlns:cx4="http://schemas.microsoft.com/office/drawing/2016/5/10/chartex" xmlns:cx5="http://schemas.microsoft.com/office/drawing/2016/5/11/chartex" xmlns:cx6="http://schemas.microsoft.com/office/drawing/2016/5/12/chartex" xmlns:cx7="http://schemas.microsoft.com/office/drawing/2016/5/13/chartex" xmlns:cx8="http://schemas.microsoft.com/office/drawing/2016/5/14/chartex" xmlns:mc="http://schemas.openxmlformats.org/markup-compatibility/2006" xmlns:aink="http://schemas.microsoft.com/office/drawing/2016/ink" xmlns:am3d="http://schemas.microsoft.com/office/drawing/2017/model3d" xmlns:o="urn:schemas-microsoft-com:office:office" xmlns:oel="http://schemas.microsoft.com/office/2019/extlst" xmlns:r="http://schemas.openxmlformats.org/officeDocument/2006/relationships" xmlns:m="http://schemas.openxmlformats.org/officeDocument/2006/math" xmlns:v="urn:schemas-microsoft-com:vml" xmlns:wp14="http://schemas.microsoft.com/office/word/2010/wordprocessingDrawing" xmlns:wp="http://schemas.openxmlformats.org/drawingml/2006/wordprocessingDrawing" xmlns:w10="urn:schemas-microsoft-com:office:word" xmlns:w="http://schemas.openxmlformats.org/wordprocessingml/2006/main" xmlns:w14="http://schemas.microsoft.com/office/word/2010/wordml" xmlns:w15="http://schemas.microsoft.com/office/word/2012/wordml" xmlns:w16cex="http://schemas.microsoft.com/office/word/2018/wordml/cex" xmlns:w16cid="http://schemas.microsoft.com/office/word/2016/wordml/cid" xmlns:w16="http://schemas.microsoft.com/office/word/2018/wordml" xmlns:w16du="http://schemas.microsoft.com/office/word/2023/wordml/word16du" xmlns:w16sdtdh="http://schemas.microsoft.com/office/word/2020/wordml/sdtdatahash" xmlns:w16sdtfl="http://schemas.microsoft.com/office/word/2024/wordml/sdtformatlock" xmlns:w16se="http://schemas.microsoft.com/office/word/2015/wordml/symex" xmlns:wpg="http://schemas.microsoft.com/office/word/2010/wordprocessingGroup" xmlns:wpi="http://schemas.microsoft.com/office/word/2010/wordprocessingInk" xmlns:wne="http://schemas.microsoft.com/office/word/2006/wordml" xmlns:wps="http://schemas.microsoft.com/office/word/2010/wordprocessingShape" mc:Ignorable="w14 w15 w16se w16cid w16 w16cex w16sdtdh w16sdtfl w16du wp14">
+<w:document xmlns:wpc="http://schemas.microsoft.com/office/word/2010/wordprocessingCanvas" xmlns:cx="http://schemas.microsoft.com/office/drawing/2014/chartex" xmlns:cx1="http://schemas.microsoft.com/office/drawing/2015/9/8/chartex" xmlns:cx2="http://schemas.microsoft.com/office/drawing/2015/10/21/chartex" xmlns:cx3="http://schemas.microsoft.com/office/drawing/2016/5/9/chartex" xmlns:cx4="http://schemas.microsoft.com/office/drawing/2016/5/10/chartex" xmlns:cx5="http://schemas.microsoft.com/office/drawing/2016/5/11/chartex" xmlns:cx6="http://schemas.microsoft.com/office/drawing/2016/5/12/chartex" xmlns:cx7="http://schemas.microsoft.com/office/drawing/2016/5/13/chartex" xmlns:cx8="http://schemas.microsoft.com/office/drawing/2016/5/14/chartex" xmlns:mc="http://schemas.openxmlformats.org/markup-compatibility/2006" xmlns:aink="http://schemas.microsoft.com/office/drawing/2016/ink" xmlns:am3d="http://schemas.microsoft.com/office/drawing/2017/model3d" xmlns:o="urn:schemas-microsoft-com:office:office" xmlns:r="http://schemas.openxmlformats.org/officeDocument/2006/relationships" xmlns:m="http://schemas.openxmlformats.org/officeDocument/2006/math" xmlns:v="urn:schemas-microsoft-com:vml" xmlns:wp14="http://schemas.microsoft.com/office/word/2010/wordprocessingDrawing" xmlns:wp="http://schemas.openxmlformats.org/drawingml/2006/wordprocessingDrawing" xmlns:w10="urn:schemas-microsoft-com:office:word" xmlns:w="http://schemas.openxmlformats.org/wordprocessingml/2006/main" xmlns:w14="http://schemas.microsoft.com/office/word/2010/wordml" xmlns:w15="http://schemas.microsoft.com/office/word/2012/wordml" xmlns:w16cex="http://schemas.microsoft.com/office/word/2018/wordml/cex" xmlns:w16cid="http://schemas.microsoft.com/office/word/2016/wordml/cid" xmlns:w16="http://schemas.microsoft.com/office/word/2018/wordml" xmlns:w16sdtdh="http://schemas.microsoft.com/office/word/2020/wordml/sdtdatahash" xmlns:w16se="http://schemas.microsoft.com/office/word/2015/wordml/symex" xmlns:wpg="http://schemas.microsoft.com/office/word/2010/wordprocessingGroup" xmlns:wpi="http://schemas.microsoft.com/office/word/2010/wordprocessingInk" xmlns:wne="http://schemas.microsoft.com/office/word/2006/wordml" xmlns:wps="http://schemas.microsoft.com/office/word/2010/wordprocessingShape" mc:Ignorable="w14 w15 w16se w16cid w16 w16cex w16sdtdh wp14">
   <w:body>
     <w:p>
       <w:pPr>
@@ -20,7 +20,38 @@
           <w:sz w:val="24"/>
           <w:szCs w:val="24"/>
         </w:rPr>
-        <w:t>Online Appendix to “</w:t>
+        <w:t xml:space="preserve">Full </w:t>
+      </w:r>
+      <w:r>
+        <w:rPr>
+          <w:bCs/>
+          <w:color w:val="000000"/>
+          <w:kern w:val="36"/>
+          <w:sz w:val="24"/>
+          <w:szCs w:val="24"/>
+        </w:rPr>
+        <w:t>Appendix</w:t>
+      </w:r>
+      <w:r>
+        <w:rPr>
+          <w:rStyle w:val="FootnoteReference"/>
+          <w:bCs/>
+          <w:color w:val="000000"/>
+          <w:kern w:val="36"/>
+          <w:sz w:val="24"/>
+          <w:szCs w:val="24"/>
+        </w:rPr>
+        <w:footnoteReference w:id="1"/>
+      </w:r>
+      <w:r>
+        <w:rPr>
+          <w:bCs/>
+          <w:color w:val="000000"/>
+          <w:kern w:val="36"/>
+          <w:sz w:val="24"/>
+          <w:szCs w:val="24"/>
+        </w:rPr>
+        <w:t xml:space="preserve"> to “</w:t>
       </w:r>
       <w:r>
         <w:rPr>
@@ -6960,6 +6991,7 @@
               <w:rPr>
                 <w:color w:val="000000"/>
               </w:rPr>
+              <w:lastRenderedPageBreak/>
               <w:t xml:space="preserve">Table A2. </w:t>
             </w:r>
             <w:r>
@@ -7492,7 +7524,6 @@
                 <w:sz w:val="22"/>
                 <w:szCs w:val="22"/>
               </w:rPr>
-              <w:lastRenderedPageBreak/>
               <w:t>Ln Wage, 2019 USD, PCE-adjusted</w:t>
             </w:r>
           </w:p>
@@ -14507,6 +14538,7 @@
                 <w:sz w:val="22"/>
                 <w:szCs w:val="22"/>
               </w:rPr>
+              <w:lastRenderedPageBreak/>
               <w:t>Experience (0-15 years)</w:t>
             </w:r>
           </w:p>
@@ -15307,7 +15339,6 @@
                 <w:sz w:val="22"/>
                 <w:szCs w:val="22"/>
               </w:rPr>
-              <w:lastRenderedPageBreak/>
               <w:t>Male</w:t>
             </w:r>
           </w:p>
@@ -17732,7 +17763,21 @@
               <w:rPr>
                 <w:color w:val="000000"/>
               </w:rPr>
-              <w:t>% of total Gap</w:t>
+              <w:t xml:space="preserve">% </w:t>
+            </w:r>
+            <w:proofErr w:type="gramStart"/>
+            <w:r>
+              <w:rPr>
+                <w:color w:val="000000"/>
+              </w:rPr>
+              <w:t>of</w:t>
+            </w:r>
+            <w:proofErr w:type="gramEnd"/>
+            <w:r>
+              <w:rPr>
+                <w:color w:val="000000"/>
+              </w:rPr>
+              <w:t xml:space="preserve"> total Gap</w:t>
             </w:r>
           </w:p>
         </w:tc>
@@ -18937,6 +18982,7 @@
               <w:rPr>
                 <w:color w:val="000000"/>
               </w:rPr>
+              <w:lastRenderedPageBreak/>
               <w:t xml:space="preserve">  </w:t>
             </w:r>
             <w:r>
@@ -19246,7 +19292,6 @@
               <w:rPr>
                 <w:color w:val="000000"/>
               </w:rPr>
-              <w:lastRenderedPageBreak/>
               <w:t>  Less Than BA/BS Degree</w:t>
             </w:r>
           </w:p>
@@ -20644,7 +20689,15 @@
         <w:t>Note</w:t>
       </w:r>
       <w:r>
-        <w:t xml:space="preserve">: Components and percents for the multiple indicator variables representing each of </w:t>
+        <w:t xml:space="preserve">: Components and </w:t>
+      </w:r>
+      <w:proofErr w:type="spellStart"/>
+      <w:r>
+        <w:t>percents</w:t>
+      </w:r>
+      <w:proofErr w:type="spellEnd"/>
+      <w:r>
+        <w:t xml:space="preserve"> for the multiple indicator variables representing each of </w:t>
       </w:r>
       <w:r>
         <w:t xml:space="preserve">gender, </w:t>
@@ -20740,7 +20793,35 @@
         <w:rPr>
           <w:color w:val="000000"/>
         </w:rPr>
-        <w:t xml:space="preserve"> or Table A4); Table A5 shows that when we do this analysis separately for men and women the respective percents explained are 12% and 28%. Thus, while the specific percents explained vary by gender, the story we tell in the paper of </w:t>
+        <w:t xml:space="preserve"> or Table A4); Table A5 shows that when we do this analysis separately for men and women the respective </w:t>
+      </w:r>
+      <w:proofErr w:type="spellStart"/>
+      <w:r>
+        <w:rPr>
+          <w:color w:val="000000"/>
+        </w:rPr>
+        <w:t>percents</w:t>
+      </w:r>
+      <w:proofErr w:type="spellEnd"/>
+      <w:r>
+        <w:rPr>
+          <w:color w:val="000000"/>
+        </w:rPr>
+        <w:t xml:space="preserve"> explained are 12% and 28%. Thus, while the specific </w:t>
+      </w:r>
+      <w:proofErr w:type="spellStart"/>
+      <w:r>
+        <w:rPr>
+          <w:color w:val="000000"/>
+        </w:rPr>
+        <w:t>percents</w:t>
+      </w:r>
+      <w:proofErr w:type="spellEnd"/>
+      <w:r>
+        <w:rPr>
+          <w:color w:val="000000"/>
+        </w:rPr>
+        <w:t xml:space="preserve"> explained vary by gender, the story we tell in the paper of </w:t>
       </w:r>
       <w:r>
         <w:rPr>
@@ -21016,7 +21097,21 @@
               <w:rPr>
                 <w:color w:val="000000"/>
               </w:rPr>
-              <w:t>% of total</w:t>
+              <w:t xml:space="preserve">% </w:t>
+            </w:r>
+            <w:proofErr w:type="gramStart"/>
+            <w:r>
+              <w:rPr>
+                <w:color w:val="000000"/>
+              </w:rPr>
+              <w:t>of</w:t>
+            </w:r>
+            <w:proofErr w:type="gramEnd"/>
+            <w:r>
+              <w:rPr>
+                <w:color w:val="000000"/>
+              </w:rPr>
+              <w:t xml:space="preserve"> total</w:t>
             </w:r>
           </w:p>
         </w:tc>
@@ -21072,7 +21167,21 @@
               <w:rPr>
                 <w:color w:val="000000"/>
               </w:rPr>
-              <w:t>% of total</w:t>
+              <w:t xml:space="preserve">% </w:t>
+            </w:r>
+            <w:proofErr w:type="gramStart"/>
+            <w:r>
+              <w:rPr>
+                <w:color w:val="000000"/>
+              </w:rPr>
+              <w:t>of</w:t>
+            </w:r>
+            <w:proofErr w:type="gramEnd"/>
+            <w:r>
+              <w:rPr>
+                <w:color w:val="000000"/>
+              </w:rPr>
+              <w:t xml:space="preserve"> total</w:t>
             </w:r>
           </w:p>
         </w:tc>
@@ -21253,6 +21362,7 @@
               <w:rPr>
                 <w:color w:val="000000"/>
               </w:rPr>
+              <w:lastRenderedPageBreak/>
               <w:t>  BA/BS Degree</w:t>
             </w:r>
           </w:p>
@@ -21545,7 +21655,6 @@
               <w:rPr>
                 <w:color w:val="000000"/>
               </w:rPr>
-              <w:lastRenderedPageBreak/>
               <w:t>  Less Than BA/BS</w:t>
             </w:r>
           </w:p>
@@ -22852,7 +22961,25 @@
           <w:bCs/>
           <w:color w:val="000000"/>
         </w:rPr>
-        <w:t>V. Decomposition Results when Graduate Education is Divided into Master’s Only versus</w:t>
+        <w:t xml:space="preserve">V. Decomposition Results when Graduate Education is Divided into </w:t>
+      </w:r>
+      <w:proofErr w:type="gramStart"/>
+      <w:r>
+        <w:rPr>
+          <w:b/>
+          <w:bCs/>
+          <w:color w:val="000000"/>
+        </w:rPr>
+        <w:t>Master’s</w:t>
+      </w:r>
+      <w:proofErr w:type="gramEnd"/>
+      <w:r>
+        <w:rPr>
+          <w:b/>
+          <w:bCs/>
+          <w:color w:val="000000"/>
+        </w:rPr>
+        <w:t xml:space="preserve"> Only versus</w:t>
       </w:r>
       <w:r>
         <w:rPr>
@@ -22918,7 +23045,21 @@
         <w:rPr>
           <w:color w:val="000000"/>
         </w:rPr>
-        <w:t xml:space="preserve">, except only from 1990 forward (because these measures aren’t available for 1980), and then, for comparison, does the decomposition making Master’s and higher graduate degrees separate categories. It shows that differential coefficient changes for graduate degrees in PM versus NPM explained 3.5% of the increased gap when all graduate degrees are combined; </w:t>
+        <w:t xml:space="preserve">, except only from 1990 forward (because these measures aren’t available for 1980), and then, for comparison, does the decomposition making </w:t>
+      </w:r>
+      <w:proofErr w:type="gramStart"/>
+      <w:r>
+        <w:rPr>
+          <w:color w:val="000000"/>
+        </w:rPr>
+        <w:t>Master’s</w:t>
+      </w:r>
+      <w:proofErr w:type="gramEnd"/>
+      <w:r>
+        <w:rPr>
+          <w:color w:val="000000"/>
+        </w:rPr>
+        <w:t xml:space="preserve"> and higher graduate degrees separate categories. It shows that differential coefficient changes for graduate degrees in PM versus NPM explained 3.5% of the increased gap when all graduate degrees are combined; </w:t>
       </w:r>
       <w:r>
         <w:rPr>
@@ -22926,6 +23067,7 @@
         </w:rPr>
         <w:t xml:space="preserve">the analogous number is 0.1% when examining just </w:t>
       </w:r>
+      <w:proofErr w:type="gramStart"/>
       <w:r>
         <w:rPr>
           <w:color w:val="000000"/>
@@ -22936,7 +23078,14 @@
         <w:rPr>
           <w:color w:val="000000"/>
         </w:rPr>
-        <w:t xml:space="preserve">ster’s and 3.7% when examining just </w:t>
+        <w:t>ster’s</w:t>
+      </w:r>
+      <w:proofErr w:type="gramEnd"/>
+      <w:r>
+        <w:rPr>
+          <w:color w:val="000000"/>
+        </w:rPr>
+        <w:t xml:space="preserve"> and 3.7% when examining just </w:t>
       </w:r>
       <w:r>
         <w:rPr>
@@ -22948,7 +23097,21 @@
         <w:rPr>
           <w:color w:val="000000"/>
         </w:rPr>
-        <w:t xml:space="preserve">Thus, similar to our main findings, differential slope changes in PM and NPM are not very important. </w:t>
+        <w:t xml:space="preserve">Thus, </w:t>
+      </w:r>
+      <w:proofErr w:type="gramStart"/>
+      <w:r>
+        <w:rPr>
+          <w:color w:val="000000"/>
+        </w:rPr>
+        <w:t>similar to</w:t>
+      </w:r>
+      <w:proofErr w:type="gramEnd"/>
+      <w:r>
+        <w:rPr>
+          <w:color w:val="000000"/>
+        </w:rPr>
+        <w:t xml:space="preserve"> our main findings, differential slope changes in PM and NPM are not very important. </w:t>
       </w:r>
       <w:r>
         <w:rPr>
@@ -22998,21 +23161,7 @@
         <w:rPr>
           <w:color w:val="000000"/>
         </w:rPr>
-        <w:t xml:space="preserve">increase in the proportion with </w:t>
-      </w:r>
-      <w:proofErr w:type="gramStart"/>
-      <w:r>
-        <w:rPr>
-          <w:color w:val="000000"/>
-        </w:rPr>
-        <w:t>Master’s</w:t>
-      </w:r>
-      <w:proofErr w:type="gramEnd"/>
-      <w:r>
-        <w:rPr>
-          <w:color w:val="000000"/>
-        </w:rPr>
-        <w:t xml:space="preserve"> degrees explained 11.4% of the increased wage gap between PM and NPM, while the analogous figure for higher professional and doctoral degrees was 9.3%. </w:t>
+        <w:t xml:space="preserve">increase in the proportion with Master’s degrees explained 11.4% of the increased wage gap between PM and NPM, while the analogous figure for higher professional and doctoral degrees was 9.3%. </w:t>
       </w:r>
       <w:r>
         <w:rPr>
@@ -23127,7 +23276,21 @@
               <w:rPr>
                 <w:color w:val="000000"/>
               </w:rPr>
-              <w:t>raduate education is divided into Master’s versus Higher Professional or Doctoral Degrees, 1990-2019</w:t>
+              <w:t xml:space="preserve">raduate education is divided into </w:t>
+            </w:r>
+            <w:proofErr w:type="gramStart"/>
+            <w:r>
+              <w:rPr>
+                <w:color w:val="000000"/>
+              </w:rPr>
+              <w:t>Master’s</w:t>
+            </w:r>
+            <w:proofErr w:type="gramEnd"/>
+            <w:r>
+              <w:rPr>
+                <w:color w:val="000000"/>
+              </w:rPr>
+              <w:t xml:space="preserve"> versus Higher Professional or Doctoral Degrees, 1990-2019</w:t>
             </w:r>
           </w:p>
         </w:tc>
@@ -23212,7 +23375,21 @@
               <w:rPr>
                 <w:color w:val="000000"/>
               </w:rPr>
-              <w:t>% of total</w:t>
+              <w:t xml:space="preserve">% </w:t>
+            </w:r>
+            <w:proofErr w:type="gramStart"/>
+            <w:r>
+              <w:rPr>
+                <w:color w:val="000000"/>
+              </w:rPr>
+              <w:t>of</w:t>
+            </w:r>
+            <w:proofErr w:type="gramEnd"/>
+            <w:r>
+              <w:rPr>
+                <w:color w:val="000000"/>
+              </w:rPr>
+              <w:t xml:space="preserve"> total</w:t>
             </w:r>
           </w:p>
         </w:tc>
@@ -23268,7 +23445,21 @@
               <w:rPr>
                 <w:color w:val="000000"/>
               </w:rPr>
-              <w:t>% of total</w:t>
+              <w:t xml:space="preserve">% </w:t>
+            </w:r>
+            <w:proofErr w:type="gramStart"/>
+            <w:r>
+              <w:rPr>
+                <w:color w:val="000000"/>
+              </w:rPr>
+              <w:t>of</w:t>
+            </w:r>
+            <w:proofErr w:type="gramEnd"/>
+            <w:r>
+              <w:rPr>
+                <w:color w:val="000000"/>
+              </w:rPr>
+              <w:t xml:space="preserve"> total</w:t>
             </w:r>
           </w:p>
         </w:tc>
@@ -23689,8 +23880,16 @@
               <w:rPr>
                 <w:color w:val="000000"/>
               </w:rPr>
-              <w:t xml:space="preserve"> Master Degree</w:t>
-            </w:r>
+              <w:t xml:space="preserve"> </w:t>
+            </w:r>
+            <w:proofErr w:type="gramStart"/>
+            <w:r>
+              <w:rPr>
+                <w:color w:val="000000"/>
+              </w:rPr>
+              <w:t>Master Degree</w:t>
+            </w:r>
+            <w:proofErr w:type="gramEnd"/>
           </w:p>
         </w:tc>
         <w:tc>
@@ -23794,6 +23993,7 @@
               <w:rPr>
                 <w:color w:val="000000"/>
               </w:rPr>
+              <w:lastRenderedPageBreak/>
               <w:t xml:space="preserve">  </w:t>
             </w:r>
             <w:r>
@@ -24075,7 +24275,6 @@
               <w:rPr>
                 <w:color w:val="000000"/>
               </w:rPr>
-              <w:lastRenderedPageBreak/>
               <w:t>  BA/BS Degree</w:t>
             </w:r>
           </w:p>
@@ -24316,8 +24515,16 @@
               <w:rPr>
                 <w:color w:val="000000"/>
               </w:rPr>
-              <w:t xml:space="preserve"> Master Degree</w:t>
-            </w:r>
+              <w:t xml:space="preserve"> </w:t>
+            </w:r>
+            <w:proofErr w:type="gramStart"/>
+            <w:r>
+              <w:rPr>
+                <w:color w:val="000000"/>
+              </w:rPr>
+              <w:t>Master Degree</w:t>
+            </w:r>
+            <w:proofErr w:type="gramEnd"/>
           </w:p>
         </w:tc>
         <w:tc>
@@ -24980,8 +25187,18 @@
                 <w:sz w:val="22"/>
                 <w:szCs w:val="22"/>
               </w:rPr>
-              <w:t>% total</w:t>
-            </w:r>
+              <w:t xml:space="preserve">% </w:t>
+            </w:r>
+            <w:proofErr w:type="gramStart"/>
+            <w:r>
+              <w:rPr>
+                <w:color w:val="000000"/>
+                <w:sz w:val="22"/>
+                <w:szCs w:val="22"/>
+              </w:rPr>
+              <w:t>total</w:t>
+            </w:r>
+            <w:proofErr w:type="gramEnd"/>
           </w:p>
         </w:tc>
         <w:tc>
@@ -25051,8 +25268,18 @@
                 <w:sz w:val="22"/>
                 <w:szCs w:val="22"/>
               </w:rPr>
-              <w:t>% total</w:t>
-            </w:r>
+              <w:t xml:space="preserve">% </w:t>
+            </w:r>
+            <w:proofErr w:type="gramStart"/>
+            <w:r>
+              <w:rPr>
+                <w:color w:val="000000"/>
+                <w:sz w:val="22"/>
+                <w:szCs w:val="22"/>
+              </w:rPr>
+              <w:t>total</w:t>
+            </w:r>
+            <w:proofErr w:type="gramEnd"/>
           </w:p>
         </w:tc>
         <w:tc>
@@ -25121,8 +25348,18 @@
                 <w:sz w:val="22"/>
                 <w:szCs w:val="22"/>
               </w:rPr>
-              <w:t>% total</w:t>
-            </w:r>
+              <w:t xml:space="preserve">% </w:t>
+            </w:r>
+            <w:proofErr w:type="gramStart"/>
+            <w:r>
+              <w:rPr>
+                <w:color w:val="000000"/>
+                <w:sz w:val="22"/>
+                <w:szCs w:val="22"/>
+              </w:rPr>
+              <w:t>total</w:t>
+            </w:r>
+            <w:proofErr w:type="gramEnd"/>
           </w:p>
         </w:tc>
       </w:tr>
@@ -26682,6 +26919,7 @@
         <w:rPr>
           <w:color w:val="000000"/>
         </w:rPr>
+        <w:lastRenderedPageBreak/>
         <w:t xml:space="preserve">We also wanted to see if high-wage coastal MSAs where housing prices might have biased our results. </w:t>
       </w:r>
       <w:r>
@@ -26694,14 +26932,21 @@
         <w:rPr>
           <w:color w:val="000000"/>
         </w:rPr>
-        <w:t xml:space="preserve">the increased wage gap between PM and NPM might, in part, reflect increased concentration of well-educated PM workers in large high-wage MSAs. If these largely coastal MSAs had disproportionate increases in housing prices, our national inflation adjustment </w:t>
+        <w:t xml:space="preserve">the increased wage gap between PM and NPM might, in part, reflect increased concentration of well-educated PM workers in large high-wage MSAs. If these largely coastal MSAs had disproportionate increases in housing prices, our national inflation adjustment methods might lead data to overstate relative buying power of earned wages in these cities, and, because graduate-educated PM workers live disproportionately in them, our results might overstate how much compositional change in education contributed to the increased PM-to-NPM wage gap. However, deleting all respondents from the 10 highest-wage MSAs changed decomposition results very little (Table A8); differential compositional change between PM and NPM in the proportion with graduate degrees explained 19% of the increased gap in both the original and this sensitivity analysis with the 10 highest wage MSAs removed. In a variation of this test, we kept the top wage MSAs in the analysis, but created an indicator variable for whether a respondent was in one of them in the given </w:t>
       </w:r>
+      <w:proofErr w:type="gramStart"/>
       <w:r>
         <w:rPr>
           <w:color w:val="000000"/>
         </w:rPr>
-        <w:lastRenderedPageBreak/>
-        <w:t>methods might lead data to overstate relative buying power of earned wages in these cities, and, because graduate-educated PM workers live disproportionately in them, our results might overstate how much compositional change in education contributed to the increased PM-to-NPM wage gap. However, deleting all respondents from the 10 highest-wage MSAs changed decomposition results very little (Table A8); differential compositional change between PM and NPM in the proportion with graduate degrees explained 19% of the increased gap in both the original and this sensitivity analysis with the 10 highest wage MSAs removed. In a variation of this test, we kept the top wage MSAs in the analysis, but created an indicator variable for whether a respondent was in one of them in the given year, and controlled for the variable. Conclusions about the approximate and relative size of D2 and D4 changed little (Table A8). </w:t>
+        <w:t>year, and</w:t>
+      </w:r>
+      <w:proofErr w:type="gramEnd"/>
+      <w:r>
+        <w:rPr>
+          <w:color w:val="000000"/>
+        </w:rPr>
+        <w:t xml:space="preserve"> controlled for the variable. Conclusions about the approximate and relative size of D2 and D4 changed little (Table A8). </w:t>
       </w:r>
     </w:p>
     <w:p/>
@@ -26847,7 +27092,21 @@
               <w:rPr>
                 <w:color w:val="000000"/>
               </w:rPr>
-              <w:t>% of total</w:t>
+              <w:t xml:space="preserve">% </w:t>
+            </w:r>
+            <w:proofErr w:type="gramStart"/>
+            <w:r>
+              <w:rPr>
+                <w:color w:val="000000"/>
+              </w:rPr>
+              <w:t>of</w:t>
+            </w:r>
+            <w:proofErr w:type="gramEnd"/>
+            <w:r>
+              <w:rPr>
+                <w:color w:val="000000"/>
+              </w:rPr>
+              <w:t xml:space="preserve"> total</w:t>
             </w:r>
           </w:p>
         </w:tc>
@@ -27986,7 +28245,14 @@
         <w:rPr>
           <w:color w:val="000000"/>
         </w:rPr>
-        <w:t>What difference does pooling make empirically? Pooled regressions yield a larger slope for having a graduate degree in either year (not shown); this is because the slope reflects the return to getting into a PM rather than NPM job as well as the return to getting higher pay within PM. Using pooled regressions, Table A</w:t>
+        <w:t xml:space="preserve">What difference does pooling make empirically? Pooled regressions yield a larger slope for having a graduate degree in either year (not shown); this is because the slope reflects the </w:t>
+      </w:r>
+      <w:r>
+        <w:rPr>
+          <w:color w:val="000000"/>
+        </w:rPr>
+        <w:lastRenderedPageBreak/>
+        <w:t>return to getting into a PM rather than NPM job as well as the return to getting higher pay within PM. Using pooled regressions, Table A</w:t>
       </w:r>
       <w:r>
         <w:rPr>
@@ -27998,14 +28264,7 @@
         <w:rPr>
           <w:color w:val="000000"/>
         </w:rPr>
-        <w:t xml:space="preserve"> shows that compositional change on graduate education explained 28.1% of the change in the PM-to-NPM gap, larger than the 19.3% in our main analysis, because the mean differences are weighted by the larger coefficients from the pooled </w:t>
-      </w:r>
-      <w:r>
-        <w:rPr>
-          <w:color w:val="000000"/>
-        </w:rPr>
-        <w:lastRenderedPageBreak/>
-        <w:t xml:space="preserve">analysis. </w:t>
+        <w:t xml:space="preserve"> shows that compositional change on graduate education explained 28.1% of the change in the PM-to-NPM gap, larger than the 19.3% in our main analysis, because the mean differences are weighted by the larger coefficients from the pooled analysis. </w:t>
       </w:r>
       <w:r>
         <w:rPr>
@@ -28029,7 +28288,21 @@
         <w:rPr>
           <w:color w:val="000000"/>
         </w:rPr>
-        <w:t xml:space="preserve">tter job within PM, and getting higher pay within one’s detailed occupation. This 28.1% </w:t>
+        <w:t xml:space="preserve">tter job within </w:t>
+      </w:r>
+      <w:proofErr w:type="gramStart"/>
+      <w:r>
+        <w:rPr>
+          <w:color w:val="000000"/>
+        </w:rPr>
+        <w:t>PM, and</w:t>
+      </w:r>
+      <w:proofErr w:type="gramEnd"/>
+      <w:r>
+        <w:rPr>
+          <w:color w:val="000000"/>
+        </w:rPr>
+        <w:t xml:space="preserve"> getting higher pay within one’s detailed occupation. This 28.1% </w:t>
       </w:r>
       <w:r>
         <w:rPr>
@@ -28077,7 +28350,21 @@
         <w:rPr>
           <w:color w:val="000000"/>
         </w:rPr>
-        <w:t xml:space="preserve"> is by definition as discussed above). Another variation is to treat the pooled slope as the correct return on education for those in PM, including the effect of a graduate education on getting a PM job, but take the slope for NPM only for that sector. This variation indicates that D2 slopes explain 6.0% while compositional change explains 22.7%, retaining our original conclusion that both contribute but compositional change is much more important. What is robust is that differential compositional change in proportion with graduate degrees always explains as much or more than in our original results</w:t>
+        <w:t xml:space="preserve"> is </w:t>
+      </w:r>
+      <w:proofErr w:type="gramStart"/>
+      <w:r>
+        <w:rPr>
+          <w:color w:val="000000"/>
+        </w:rPr>
+        <w:t>by definition as</w:t>
+      </w:r>
+      <w:proofErr w:type="gramEnd"/>
+      <w:r>
+        <w:rPr>
+          <w:color w:val="000000"/>
+        </w:rPr>
+        <w:t xml:space="preserve"> discussed above). Another variation is to treat the pooled slope as the correct return on education for those in PM, including the effect of a graduate education on getting a PM job, but take the slope for NPM only for that sector. This variation indicates that D2 slopes explain 6.0% while compositional change explains 22.7%, retaining our original conclusion that both contribute but compositional change is much more important. What is robust is that differential compositional change in proportion with graduate degrees always explains as much or more than in our original results</w:t>
       </w:r>
       <w:r>
         <w:rPr>
@@ -28478,7 +28765,25 @@
                 <w:sz w:val="22"/>
                 <w:szCs w:val="22"/>
               </w:rPr>
-              <w:t>% of total</w:t>
+              <w:t xml:space="preserve">% </w:t>
+            </w:r>
+            <w:proofErr w:type="gramStart"/>
+            <w:r>
+              <w:rPr>
+                <w:color w:val="000000"/>
+                <w:sz w:val="22"/>
+                <w:szCs w:val="22"/>
+              </w:rPr>
+              <w:t>of</w:t>
+            </w:r>
+            <w:proofErr w:type="gramEnd"/>
+            <w:r>
+              <w:rPr>
+                <w:color w:val="000000"/>
+                <w:sz w:val="22"/>
+                <w:szCs w:val="22"/>
+              </w:rPr>
+              <w:t xml:space="preserve"> total</w:t>
             </w:r>
           </w:p>
         </w:tc>
@@ -28538,7 +28843,25 @@
                 <w:sz w:val="22"/>
                 <w:szCs w:val="22"/>
               </w:rPr>
-              <w:t>% of total</w:t>
+              <w:t xml:space="preserve">% </w:t>
+            </w:r>
+            <w:proofErr w:type="gramStart"/>
+            <w:r>
+              <w:rPr>
+                <w:color w:val="000000"/>
+                <w:sz w:val="22"/>
+                <w:szCs w:val="22"/>
+              </w:rPr>
+              <w:t>of</w:t>
+            </w:r>
+            <w:proofErr w:type="gramEnd"/>
+            <w:r>
+              <w:rPr>
+                <w:color w:val="000000"/>
+                <w:sz w:val="22"/>
+                <w:szCs w:val="22"/>
+              </w:rPr>
+              <w:t xml:space="preserve"> total</w:t>
             </w:r>
           </w:p>
         </w:tc>
@@ -29113,7 +29436,49 @@
         <w:rPr>
           <w:color w:val="000000"/>
         </w:rPr>
-        <w:t>the approach in the main results) versus backward-coding occupations on our results. As mentioned in the paper, since Census occupation classification schemes got more detailed over time, forward-coding probably more accurately classifies more skilled and lucrative occupations into PM over time, which could artifactually increase the wage gap between PM and NPM, and the component due to increased sorting of graduate degree holders into PM. To ensure that misclassification error is evenly apportioned over time without systematically distorting our longitudinal analyses, we backward coded the more recent data into the 1980 COC scheme, and mapped the EGP class scheme (Mitnik and Cumberworth 2021). Our results, as shown in Table A10, changed little.</w:t>
+        <w:t xml:space="preserve">the approach in the main results) versus backward-coding occupations on our results. As mentioned in the paper, since Census occupation classification schemes got more detailed over time, forward-coding probably more accurately classifies more skilled and lucrative occupations into PM over time, which could artifactually increase the wage gap between PM and NPM, and the component due to increased sorting of graduate degree holders into PM. To ensure that misclassification error is evenly apportioned over time without systematically distorting our longitudinal analyses, we backward coded the more recent data into the 1980 COC </w:t>
+      </w:r>
+      <w:proofErr w:type="gramStart"/>
+      <w:r>
+        <w:rPr>
+          <w:color w:val="000000"/>
+        </w:rPr>
+        <w:t>scheme, and</w:t>
+      </w:r>
+      <w:proofErr w:type="gramEnd"/>
+      <w:r>
+        <w:rPr>
+          <w:color w:val="000000"/>
+        </w:rPr>
+        <w:t xml:space="preserve"> mapped the EGP class scheme (</w:t>
+      </w:r>
+      <w:proofErr w:type="spellStart"/>
+      <w:r>
+        <w:rPr>
+          <w:color w:val="000000"/>
+        </w:rPr>
+        <w:t>Mitnik</w:t>
+      </w:r>
+      <w:proofErr w:type="spellEnd"/>
+      <w:r>
+        <w:rPr>
+          <w:color w:val="000000"/>
+        </w:rPr>
+        <w:t xml:space="preserve"> and </w:t>
+      </w:r>
+      <w:proofErr w:type="spellStart"/>
+      <w:r>
+        <w:rPr>
+          <w:color w:val="000000"/>
+        </w:rPr>
+        <w:t>Cumberworth</w:t>
+      </w:r>
+      <w:proofErr w:type="spellEnd"/>
+      <w:r>
+        <w:rPr>
+          <w:color w:val="000000"/>
+        </w:rPr>
+        <w:t xml:space="preserve"> 2021). Our results, as shown in Table A10, changed little.</w:t>
       </w:r>
     </w:p>
     <w:p>
@@ -29283,7 +29648,21 @@
               <w:rPr>
                 <w:color w:val="000000"/>
               </w:rPr>
-              <w:t>% of total</w:t>
+              <w:t xml:space="preserve">% </w:t>
+            </w:r>
+            <w:proofErr w:type="gramStart"/>
+            <w:r>
+              <w:rPr>
+                <w:color w:val="000000"/>
+              </w:rPr>
+              <w:t>of</w:t>
+            </w:r>
+            <w:proofErr w:type="gramEnd"/>
+            <w:r>
+              <w:rPr>
+                <w:color w:val="000000"/>
+              </w:rPr>
+              <w:t xml:space="preserve"> total</w:t>
             </w:r>
           </w:p>
         </w:tc>
@@ -29372,6 +29751,7 @@
               <w:rPr>
                 <w:color w:val="000000"/>
               </w:rPr>
+              <w:lastRenderedPageBreak/>
               <w:t>  Less Than BA/BS Degree</w:t>
             </w:r>
           </w:p>
@@ -29615,7 +29995,6 @@
               <w:rPr>
                 <w:color w:val="000000"/>
               </w:rPr>
-              <w:lastRenderedPageBreak/>
               <w:t>D4: pure endowment components</w:t>
             </w:r>
           </w:p>
@@ -33268,6 +33647,7 @@
               <w:rPr>
                 <w:color w:val="000000"/>
               </w:rPr>
+              <w:lastRenderedPageBreak/>
               <w:t>Occupation FE</w:t>
             </w:r>
           </w:p>
@@ -33576,7 +33956,6 @@
                 <w:iCs/>
                 <w:color w:val="000000"/>
               </w:rPr>
-              <w:lastRenderedPageBreak/>
               <w:t>Note:</w:t>
             </w:r>
             <w:r>
@@ -37544,6 +37923,7 @@
               <w:pStyle w:val="NormalWeb"/>
             </w:pPr>
             <w:r>
+              <w:lastRenderedPageBreak/>
               <w:t>Table A13. Relative Risk Ratios (RRR</w:t>
             </w:r>
             <w:r>
@@ -41874,40 +42254,34 @@
         <w:ind w:firstLine="720"/>
       </w:pPr>
       <w:r>
-        <w:t xml:space="preserve">For our analyses, we used the Personal Consumption Expenditures (PCE) price index to inflation-adjust wages. This enables us to compare wages over time; wages from all years are standardized such that wages are only shown to increase (decrease) if there was an increase (decrease) in purchasing power. We adjust wages for all years to the last year in our analysis, 2019. Figure A1, shows how the choice of deflator results in relatively large differences in wage trends. The “Consumer Price Index for All Urban Consumers” (CPI-U), released by the U.S. Bureau of Labor Statistics, is provided by default via IPUMS for all years starting in 1940, and it is often used. But the CPI-U has several shortcomings, e.g., related to the cost of homeownership, that make it a problematic choice in many cases (Reed and Rippy 2012). The “Consumer Price Index for All Urban Consumers Research Series” (CPI-U-RS) corrects for some problems with the CPI-U, but </w:t>
+        <w:t>For our analyses, we used the Personal Consumption Expenditures (PCE) price index to inflation-adjust wages. This enables us to compare wages over time; wages from all years are standardized such that wages are only shown to increase (decrease) if there was an increase (decrease) in purchasing power. We adjust wages for all years to the last year in our analysis, 2019. Figure A1, shows how the choice of deflator results in relatively large differences in wage trends. The “Consumer Price Index for All Urban Consumers” (CPI-U), released by the U.S. Bureau of Labor Statistics, is provided by default via IPUMS for all years starting in 1940, and it is often used. But the CPI-U has several shortcomings, e.g., related to the cost of homeownership, that make it a problematic choice in many cases. The “Consumer Price Index for All Urban Consumers Research Series” (CPI-U-RS) corrects for some problems with the CPI-U</w:t>
+      </w:r>
+      <w:ins w:id="0" w:author="Microsoft Office User" w:date="2025-12-31T11:22:00Z">
+        <w:r>
+          <w:t xml:space="preserve">. </w:t>
+        </w:r>
+      </w:ins>
+      <w:r>
+        <w:t xml:space="preserve">We chose the PCE index because it </w:t>
       </w:r>
       <w:r>
-        <w:t>s</w:t>
+        <w:t xml:space="preserve">also </w:t>
       </w:r>
       <w:r>
-        <w:t xml:space="preserve">ome </w:t>
+        <w:t xml:space="preserve">adjusts for additional </w:t>
       </w:r>
       <w:r>
-        <w:t>studies still caution that</w:t>
+        <w:t xml:space="preserve">factors, </w:t>
       </w:r>
       <w:r>
-        <w:t xml:space="preserve"> </w:t>
+        <w:t xml:space="preserve">especially </w:t>
       </w:r>
       <w:r>
-        <w:t>the</w:t>
+        <w:lastRenderedPageBreak/>
+        <w:t>substitution</w:t>
       </w:r>
       <w:r>
-        <w:t xml:space="preserve"> CPI-U-RS</w:t>
-      </w:r>
-      <w:r>
-        <w:t xml:space="preserve"> index</w:t>
-      </w:r>
-      <w:r>
-        <w:t xml:space="preserve">, </w:t>
-      </w:r>
-      <w:r>
-        <w:t>may</w:t>
-      </w:r>
-      <w:r>
-        <w:t xml:space="preserve"> still overstate inflation (Winship 2013). We chose the PCE index because it adjusts for several additional </w:t>
-      </w:r>
-      <w:r>
-        <w:t>factors, such as substitution effects in consumer spending,</w:t>
+        <w:t xml:space="preserve"> effects in consumer spending,</w:t>
       </w:r>
       <w:r>
         <w:t xml:space="preserve"> more than the alternatives</w:t>
@@ -41916,17 +42290,7 @@
         <w:t xml:space="preserve">. </w:t>
       </w:r>
       <w:r>
-        <w:lastRenderedPageBreak/>
-        <w:t xml:space="preserve">Some previous canonical studies </w:t>
-      </w:r>
-      <w:r>
-        <w:t>also use the PCE</w:t>
-      </w:r>
-      <w:r>
-        <w:t xml:space="preserve"> (</w:t>
-      </w:r>
-      <w:r>
-        <w:t xml:space="preserve">Weeden et al. 2007). The choice of the price index makes a large difference to measured wage trends (see Fig. A1); </w:t>
+        <w:t xml:space="preserve">The choice of the price index makes a large difference to measured wage trends (see Fig. A1); </w:t>
       </w:r>
       <w:r>
         <w:t>therefore,</w:t>
@@ -41955,6 +42319,20 @@
       </w:r>
       <w:r>
         <w:t xml:space="preserve"> affected by the choice of indicator, because the decomposition is defined by relative scales between groups that are consistently affected by the CPI index.</w:t>
+      </w:r>
+      <w:ins w:id="1" w:author="Microsoft Office User" w:date="2025-12-31T11:06:00Z">
+        <w:r>
+          <w:t xml:space="preserve"> </w:t>
+        </w:r>
+      </w:ins>
+      <w:r>
+        <w:t>Our TWFE models are also not affected</w:t>
+      </w:r>
+      <w:r>
+        <w:t xml:space="preserve"> by which deflator is chosen</w:t>
+      </w:r>
+      <w:r>
+        <w:t xml:space="preserve">. </w:t>
       </w:r>
     </w:p>
     <w:p/>
@@ -42039,7 +42417,25 @@
           <w:sz w:val="28"/>
           <w:szCs w:val="28"/>
         </w:rPr>
-        <w:t>Reference for Online Appendix</w:t>
+        <w:t xml:space="preserve">Reference for </w:t>
+      </w:r>
+      <w:r>
+        <w:rPr>
+          <w:b/>
+          <w:bCs/>
+          <w:sz w:val="28"/>
+          <w:szCs w:val="28"/>
+        </w:rPr>
+        <w:t xml:space="preserve">Full </w:t>
+      </w:r>
+      <w:r>
+        <w:rPr>
+          <w:b/>
+          <w:bCs/>
+          <w:sz w:val="28"/>
+          <w:szCs w:val="28"/>
+        </w:rPr>
+        <w:t>Appendix</w:t>
       </w:r>
     </w:p>
     <w:p>
@@ -42052,14 +42448,35 @@
       <w:pPr>
         <w:pStyle w:val="Reference"/>
         <w:ind w:left="720" w:hanging="720"/>
+        <w:rPr>
+          <w:ins w:id="2" w:author="Microsoft Office User" w:date="2025-12-31T11:01:00Z"/>
+        </w:rPr>
       </w:pPr>
+      <w:proofErr w:type="spellStart"/>
       <w:r>
         <w:rPr>
           <w:color w:val="222222"/>
           <w:shd w:val="clear" w:color="auto" w:fill="FFFFFF"/>
         </w:rPr>
-        <w:t>Mitnik, Pablo A., and Erin Cumberworth</w:t>
+        <w:t>Mitnik</w:t>
       </w:r>
+      <w:proofErr w:type="spellEnd"/>
+      <w:r>
+        <w:rPr>
+          <w:color w:val="222222"/>
+          <w:shd w:val="clear" w:color="auto" w:fill="FFFFFF"/>
+        </w:rPr>
+        <w:t xml:space="preserve">, Pablo A., and Erin </w:t>
+      </w:r>
+      <w:proofErr w:type="spellStart"/>
+      <w:r>
+        <w:rPr>
+          <w:color w:val="222222"/>
+          <w:shd w:val="clear" w:color="auto" w:fill="FFFFFF"/>
+        </w:rPr>
+        <w:t>Cumberworth</w:t>
+      </w:r>
+      <w:proofErr w:type="spellEnd"/>
       <w:r>
         <w:rPr>
           <w:color w:val="222222"/>
@@ -42299,6 +42716,12 @@
         <w:t xml:space="preserve"> </w:t>
       </w:r>
     </w:p>
+    <w:p>
+      <w:pPr>
+        <w:pStyle w:val="Reference"/>
+        <w:ind w:left="720" w:hanging="720"/>
+      </w:pPr>
+    </w:p>
     <w:sectPr>
       <w:headerReference w:type="even" r:id="rId8"/>
       <w:headerReference w:type="default" r:id="rId9"/>
@@ -42313,7 +42736,7 @@
 </file>
 
 <file path=word/endnotes.xml><?xml version="1.0" encoding="utf-8"?>
-<w:endnotes xmlns:wpc="http://schemas.microsoft.com/office/word/2010/wordprocessingCanvas" xmlns:cx="http://schemas.microsoft.com/office/drawing/2014/chartex" xmlns:cx1="http://schemas.microsoft.com/office/drawing/2015/9/8/chartex" xmlns:cx2="http://schemas.microsoft.com/office/drawing/2015/10/21/chartex" xmlns:cx3="http://schemas.microsoft.com/office/drawing/2016/5/9/chartex" xmlns:cx4="http://schemas.microsoft.com/office/drawing/2016/5/10/chartex" xmlns:cx5="http://schemas.microsoft.com/office/drawing/2016/5/11/chartex" xmlns:cx6="http://schemas.microsoft.com/office/drawing/2016/5/12/chartex" xmlns:cx7="http://schemas.microsoft.com/office/drawing/2016/5/13/chartex" xmlns:cx8="http://schemas.microsoft.com/office/drawing/2016/5/14/chartex" xmlns:mc="http://schemas.openxmlformats.org/markup-compatibility/2006" xmlns:aink="http://schemas.microsoft.com/office/drawing/2016/ink" xmlns:am3d="http://schemas.microsoft.com/office/drawing/2017/model3d" xmlns:o="urn:schemas-microsoft-com:office:office" xmlns:oel="http://schemas.microsoft.com/office/2019/extlst" xmlns:r="http://schemas.openxmlformats.org/officeDocument/2006/relationships" xmlns:m="http://schemas.openxmlformats.org/officeDocument/2006/math" xmlns:v="urn:schemas-microsoft-com:vml" xmlns:wp14="http://schemas.microsoft.com/office/word/2010/wordprocessingDrawing" xmlns:wp="http://schemas.openxmlformats.org/drawingml/2006/wordprocessingDrawing" xmlns:w10="urn:schemas-microsoft-com:office:word" xmlns:w="http://schemas.openxmlformats.org/wordprocessingml/2006/main" xmlns:w14="http://schemas.microsoft.com/office/word/2010/wordml" xmlns:w15="http://schemas.microsoft.com/office/word/2012/wordml" xmlns:w16cex="http://schemas.microsoft.com/office/word/2018/wordml/cex" xmlns:w16cid="http://schemas.microsoft.com/office/word/2016/wordml/cid" xmlns:w16="http://schemas.microsoft.com/office/word/2018/wordml" xmlns:w16du="http://schemas.microsoft.com/office/word/2023/wordml/word16du" xmlns:w16sdtdh="http://schemas.microsoft.com/office/word/2020/wordml/sdtdatahash" xmlns:w16sdtfl="http://schemas.microsoft.com/office/word/2024/wordml/sdtformatlock" xmlns:w16se="http://schemas.microsoft.com/office/word/2015/wordml/symex" xmlns:wpg="http://schemas.microsoft.com/office/word/2010/wordprocessingGroup" xmlns:wpi="http://schemas.microsoft.com/office/word/2010/wordprocessingInk" xmlns:wne="http://schemas.microsoft.com/office/word/2006/wordml" xmlns:wps="http://schemas.microsoft.com/office/word/2010/wordprocessingShape" mc:Ignorable="w14 w15 w16se w16cid w16 w16cex w16sdtdh w16sdtfl w16du wp14">
+<w:endnotes xmlns:wpc="http://schemas.microsoft.com/office/word/2010/wordprocessingCanvas" xmlns:cx="http://schemas.microsoft.com/office/drawing/2014/chartex" xmlns:cx1="http://schemas.microsoft.com/office/drawing/2015/9/8/chartex" xmlns:cx2="http://schemas.microsoft.com/office/drawing/2015/10/21/chartex" xmlns:cx3="http://schemas.microsoft.com/office/drawing/2016/5/9/chartex" xmlns:cx4="http://schemas.microsoft.com/office/drawing/2016/5/10/chartex" xmlns:cx5="http://schemas.microsoft.com/office/drawing/2016/5/11/chartex" xmlns:cx6="http://schemas.microsoft.com/office/drawing/2016/5/12/chartex" xmlns:cx7="http://schemas.microsoft.com/office/drawing/2016/5/13/chartex" xmlns:cx8="http://schemas.microsoft.com/office/drawing/2016/5/14/chartex" xmlns:mc="http://schemas.openxmlformats.org/markup-compatibility/2006" xmlns:aink="http://schemas.microsoft.com/office/drawing/2016/ink" xmlns:am3d="http://schemas.microsoft.com/office/drawing/2017/model3d" xmlns:o="urn:schemas-microsoft-com:office:office" xmlns:r="http://schemas.openxmlformats.org/officeDocument/2006/relationships" xmlns:m="http://schemas.openxmlformats.org/officeDocument/2006/math" xmlns:v="urn:schemas-microsoft-com:vml" xmlns:wp14="http://schemas.microsoft.com/office/word/2010/wordprocessingDrawing" xmlns:wp="http://schemas.openxmlformats.org/drawingml/2006/wordprocessingDrawing" xmlns:w10="urn:schemas-microsoft-com:office:word" xmlns:w="http://schemas.openxmlformats.org/wordprocessingml/2006/main" xmlns:w14="http://schemas.microsoft.com/office/word/2010/wordml" xmlns:w15="http://schemas.microsoft.com/office/word/2012/wordml" xmlns:w16cex="http://schemas.microsoft.com/office/word/2018/wordml/cex" xmlns:w16cid="http://schemas.microsoft.com/office/word/2016/wordml/cid" xmlns:w16="http://schemas.microsoft.com/office/word/2018/wordml" xmlns:w16sdtdh="http://schemas.microsoft.com/office/word/2020/wordml/sdtdatahash" xmlns:w16se="http://schemas.microsoft.com/office/word/2015/wordml/symex" xmlns:wpg="http://schemas.microsoft.com/office/word/2010/wordprocessingGroup" xmlns:wpi="http://schemas.microsoft.com/office/word/2010/wordprocessingInk" xmlns:wne="http://schemas.microsoft.com/office/word/2006/wordml" xmlns:wps="http://schemas.microsoft.com/office/word/2010/wordprocessingShape" mc:Ignorable="w14 w15 w16se w16cid w16 w16cex w16sdtdh wp14">
   <w:endnote w:type="separator" w:id="-1">
     <w:p>
       <w:r>
@@ -42332,7 +42755,7 @@
 </file>
 
 <file path=word/footnotes.xml><?xml version="1.0" encoding="utf-8"?>
-<w:footnotes xmlns:wpc="http://schemas.microsoft.com/office/word/2010/wordprocessingCanvas" xmlns:cx="http://schemas.microsoft.com/office/drawing/2014/chartex" xmlns:cx1="http://schemas.microsoft.com/office/drawing/2015/9/8/chartex" xmlns:cx2="http://schemas.microsoft.com/office/drawing/2015/10/21/chartex" xmlns:cx3="http://schemas.microsoft.com/office/drawing/2016/5/9/chartex" xmlns:cx4="http://schemas.microsoft.com/office/drawing/2016/5/10/chartex" xmlns:cx5="http://schemas.microsoft.com/office/drawing/2016/5/11/chartex" xmlns:cx6="http://schemas.microsoft.com/office/drawing/2016/5/12/chartex" xmlns:cx7="http://schemas.microsoft.com/office/drawing/2016/5/13/chartex" xmlns:cx8="http://schemas.microsoft.com/office/drawing/2016/5/14/chartex" xmlns:mc="http://schemas.openxmlformats.org/markup-compatibility/2006" xmlns:aink="http://schemas.microsoft.com/office/drawing/2016/ink" xmlns:am3d="http://schemas.microsoft.com/office/drawing/2017/model3d" xmlns:o="urn:schemas-microsoft-com:office:office" xmlns:oel="http://schemas.microsoft.com/office/2019/extlst" xmlns:r="http://schemas.openxmlformats.org/officeDocument/2006/relationships" xmlns:m="http://schemas.openxmlformats.org/officeDocument/2006/math" xmlns:v="urn:schemas-microsoft-com:vml" xmlns:wp14="http://schemas.microsoft.com/office/word/2010/wordprocessingDrawing" xmlns:wp="http://schemas.openxmlformats.org/drawingml/2006/wordprocessingDrawing" xmlns:w10="urn:schemas-microsoft-com:office:word" xmlns:w="http://schemas.openxmlformats.org/wordprocessingml/2006/main" xmlns:w14="http://schemas.microsoft.com/office/word/2010/wordml" xmlns:w15="http://schemas.microsoft.com/office/word/2012/wordml" xmlns:w16cex="http://schemas.microsoft.com/office/word/2018/wordml/cex" xmlns:w16cid="http://schemas.microsoft.com/office/word/2016/wordml/cid" xmlns:w16="http://schemas.microsoft.com/office/word/2018/wordml" xmlns:w16du="http://schemas.microsoft.com/office/word/2023/wordml/word16du" xmlns:w16sdtdh="http://schemas.microsoft.com/office/word/2020/wordml/sdtdatahash" xmlns:w16sdtfl="http://schemas.microsoft.com/office/word/2024/wordml/sdtformatlock" xmlns:w16se="http://schemas.microsoft.com/office/word/2015/wordml/symex" xmlns:wpg="http://schemas.microsoft.com/office/word/2010/wordprocessingGroup" xmlns:wpi="http://schemas.microsoft.com/office/word/2010/wordprocessingInk" xmlns:wne="http://schemas.microsoft.com/office/word/2006/wordml" xmlns:wps="http://schemas.microsoft.com/office/word/2010/wordprocessingShape" mc:Ignorable="w14 w15 w16se w16cid w16 w16cex w16sdtdh w16sdtfl w16du wp14">
+<w:footnotes xmlns:wpc="http://schemas.microsoft.com/office/word/2010/wordprocessingCanvas" xmlns:cx="http://schemas.microsoft.com/office/drawing/2014/chartex" xmlns:cx1="http://schemas.microsoft.com/office/drawing/2015/9/8/chartex" xmlns:cx2="http://schemas.microsoft.com/office/drawing/2015/10/21/chartex" xmlns:cx3="http://schemas.microsoft.com/office/drawing/2016/5/9/chartex" xmlns:cx4="http://schemas.microsoft.com/office/drawing/2016/5/10/chartex" xmlns:cx5="http://schemas.microsoft.com/office/drawing/2016/5/11/chartex" xmlns:cx6="http://schemas.microsoft.com/office/drawing/2016/5/12/chartex" xmlns:cx7="http://schemas.microsoft.com/office/drawing/2016/5/13/chartex" xmlns:cx8="http://schemas.microsoft.com/office/drawing/2016/5/14/chartex" xmlns:mc="http://schemas.openxmlformats.org/markup-compatibility/2006" xmlns:aink="http://schemas.microsoft.com/office/drawing/2016/ink" xmlns:am3d="http://schemas.microsoft.com/office/drawing/2017/model3d" xmlns:o="urn:schemas-microsoft-com:office:office" xmlns:r="http://schemas.openxmlformats.org/officeDocument/2006/relationships" xmlns:m="http://schemas.openxmlformats.org/officeDocument/2006/math" xmlns:v="urn:schemas-microsoft-com:vml" xmlns:wp14="http://schemas.microsoft.com/office/word/2010/wordprocessingDrawing" xmlns:wp="http://schemas.openxmlformats.org/drawingml/2006/wordprocessingDrawing" xmlns:w10="urn:schemas-microsoft-com:office:word" xmlns:w="http://schemas.openxmlformats.org/wordprocessingml/2006/main" xmlns:w14="http://schemas.microsoft.com/office/word/2010/wordml" xmlns:w15="http://schemas.microsoft.com/office/word/2012/wordml" xmlns:w16cex="http://schemas.microsoft.com/office/word/2018/wordml/cex" xmlns:w16cid="http://schemas.microsoft.com/office/word/2016/wordml/cid" xmlns:w16="http://schemas.microsoft.com/office/word/2018/wordml" xmlns:w16sdtdh="http://schemas.microsoft.com/office/word/2020/wordml/sdtdatahash" xmlns:w16se="http://schemas.microsoft.com/office/word/2015/wordml/symex" xmlns:wpg="http://schemas.microsoft.com/office/word/2010/wordprocessingGroup" xmlns:wpi="http://schemas.microsoft.com/office/word/2010/wordprocessingInk" xmlns:wne="http://schemas.microsoft.com/office/word/2006/wordml" xmlns:wps="http://schemas.microsoft.com/office/word/2010/wordprocessingShape" mc:Ignorable="w14 w15 w16se w16cid w16 w16cex w16sdtdh wp14">
   <w:footnote w:type="separator" w:id="-1">
     <w:p>
       <w:r>
@@ -42347,11 +42770,85 @@
       </w:r>
     </w:p>
   </w:footnote>
+  <w:footnote w:id="1">
+    <w:p>
+      <w:pPr>
+        <w:pStyle w:val="FootnoteText"/>
+      </w:pPr>
+      <w:r>
+        <w:rPr>
+          <w:rStyle w:val="FootnoteReference"/>
+        </w:rPr>
+        <w:footnoteRef/>
+      </w:r>
+      <w:r>
+        <w:t xml:space="preserve"> </w:t>
+      </w:r>
+      <w:r>
+        <w:t>T</w:t>
+      </w:r>
+      <w:r>
+        <w:t xml:space="preserve">his Full Appendix contains all content in the </w:t>
+      </w:r>
+      <w:r>
+        <w:rPr>
+          <w:i/>
+          <w:iCs/>
+        </w:rPr>
+        <w:t>Social Forces</w:t>
+      </w:r>
+      <w:r>
+        <w:t xml:space="preserve"> </w:t>
+      </w:r>
+      <w:r>
+        <w:t>“Online Appendix” referred to in the paper</w:t>
+      </w:r>
+      <w:r>
+        <w:t xml:space="preserve">. This Full Appendix also includes </w:t>
+      </w:r>
+      <w:r>
+        <w:t>a</w:t>
+      </w:r>
+      <w:r>
+        <w:t xml:space="preserve">dditional </w:t>
+      </w:r>
+      <w:r>
+        <w:t xml:space="preserve">content </w:t>
+      </w:r>
+      <w:r>
+        <w:t>include</w:t>
+      </w:r>
+      <w:r>
+        <w:t>s</w:t>
+      </w:r>
+      <w:r>
+        <w:t xml:space="preserve"> space did not permit including </w:t>
+      </w:r>
+      <w:r>
+        <w:t xml:space="preserve">in the Online Appendix. The content included here but not in the Online Appendix is labelled below as </w:t>
+      </w:r>
+      <w:r>
+        <w:t>Table A10</w:t>
+      </w:r>
+      <w:r>
+        <w:t xml:space="preserve"> and</w:t>
+      </w:r>
+      <w:r>
+        <w:t xml:space="preserve"> Figure A1.</w:t>
+      </w:r>
+      <w:r>
+        <w:t xml:space="preserve"> </w:t>
+      </w:r>
+      <w:r>
+        <w:t xml:space="preserve"> </w:t>
+      </w:r>
+    </w:p>
+  </w:footnote>
 </w:footnotes>
 </file>
 
 <file path=word/header1.xml><?xml version="1.0" encoding="utf-8"?>
-<w:hdr xmlns:wpc="http://schemas.microsoft.com/office/word/2010/wordprocessingCanvas" xmlns:cx="http://schemas.microsoft.com/office/drawing/2014/chartex" xmlns:cx1="http://schemas.microsoft.com/office/drawing/2015/9/8/chartex" xmlns:cx2="http://schemas.microsoft.com/office/drawing/2015/10/21/chartex" xmlns:cx3="http://schemas.microsoft.com/office/drawing/2016/5/9/chartex" xmlns:cx4="http://schemas.microsoft.com/office/drawing/2016/5/10/chartex" xmlns:cx5="http://schemas.microsoft.com/office/drawing/2016/5/11/chartex" xmlns:cx6="http://schemas.microsoft.com/office/drawing/2016/5/12/chartex" xmlns:cx7="http://schemas.microsoft.com/office/drawing/2016/5/13/chartex" xmlns:cx8="http://schemas.microsoft.com/office/drawing/2016/5/14/chartex" xmlns:mc="http://schemas.openxmlformats.org/markup-compatibility/2006" xmlns:aink="http://schemas.microsoft.com/office/drawing/2016/ink" xmlns:am3d="http://schemas.microsoft.com/office/drawing/2017/model3d" xmlns:o="urn:schemas-microsoft-com:office:office" xmlns:oel="http://schemas.microsoft.com/office/2019/extlst" xmlns:r="http://schemas.openxmlformats.org/officeDocument/2006/relationships" xmlns:m="http://schemas.openxmlformats.org/officeDocument/2006/math" xmlns:v="urn:schemas-microsoft-com:vml" xmlns:wp14="http://schemas.microsoft.com/office/word/2010/wordprocessingDrawing" xmlns:wp="http://schemas.openxmlformats.org/drawingml/2006/wordprocessingDrawing" xmlns:w10="urn:schemas-microsoft-com:office:word" xmlns:w="http://schemas.openxmlformats.org/wordprocessingml/2006/main" xmlns:w14="http://schemas.microsoft.com/office/word/2010/wordml" xmlns:w15="http://schemas.microsoft.com/office/word/2012/wordml" xmlns:w16cex="http://schemas.microsoft.com/office/word/2018/wordml/cex" xmlns:w16cid="http://schemas.microsoft.com/office/word/2016/wordml/cid" xmlns:w16="http://schemas.microsoft.com/office/word/2018/wordml" xmlns:w16du="http://schemas.microsoft.com/office/word/2023/wordml/word16du" xmlns:w16sdtdh="http://schemas.microsoft.com/office/word/2020/wordml/sdtdatahash" xmlns:w16sdtfl="http://schemas.microsoft.com/office/word/2024/wordml/sdtformatlock" xmlns:w16se="http://schemas.microsoft.com/office/word/2015/wordml/symex" xmlns:wpg="http://schemas.microsoft.com/office/word/2010/wordprocessingGroup" xmlns:wpi="http://schemas.microsoft.com/office/word/2010/wordprocessingInk" xmlns:wne="http://schemas.microsoft.com/office/word/2006/wordml" xmlns:wps="http://schemas.microsoft.com/office/word/2010/wordprocessingShape" mc:Ignorable="w14 w15 w16se w16cid w16 w16cex w16sdtdh w16sdtfl w16du wp14">
+<w:hdr xmlns:wpc="http://schemas.microsoft.com/office/word/2010/wordprocessingCanvas" xmlns:cx="http://schemas.microsoft.com/office/drawing/2014/chartex" xmlns:cx1="http://schemas.microsoft.com/office/drawing/2015/9/8/chartex" xmlns:cx2="http://schemas.microsoft.com/office/drawing/2015/10/21/chartex" xmlns:cx3="http://schemas.microsoft.com/office/drawing/2016/5/9/chartex" xmlns:cx4="http://schemas.microsoft.com/office/drawing/2016/5/10/chartex" xmlns:cx5="http://schemas.microsoft.com/office/drawing/2016/5/11/chartex" xmlns:cx6="http://schemas.microsoft.com/office/drawing/2016/5/12/chartex" xmlns:cx7="http://schemas.microsoft.com/office/drawing/2016/5/13/chartex" xmlns:cx8="http://schemas.microsoft.com/office/drawing/2016/5/14/chartex" xmlns:mc="http://schemas.openxmlformats.org/markup-compatibility/2006" xmlns:aink="http://schemas.microsoft.com/office/drawing/2016/ink" xmlns:am3d="http://schemas.microsoft.com/office/drawing/2017/model3d" xmlns:o="urn:schemas-microsoft-com:office:office" xmlns:r="http://schemas.openxmlformats.org/officeDocument/2006/relationships" xmlns:m="http://schemas.openxmlformats.org/officeDocument/2006/math" xmlns:v="urn:schemas-microsoft-com:vml" xmlns:wp14="http://schemas.microsoft.com/office/word/2010/wordprocessingDrawing" xmlns:wp="http://schemas.openxmlformats.org/drawingml/2006/wordprocessingDrawing" xmlns:w10="urn:schemas-microsoft-com:office:word" xmlns:w="http://schemas.openxmlformats.org/wordprocessingml/2006/main" xmlns:w14="http://schemas.microsoft.com/office/word/2010/wordml" xmlns:w15="http://schemas.microsoft.com/office/word/2012/wordml" xmlns:w16cex="http://schemas.microsoft.com/office/word/2018/wordml/cex" xmlns:w16cid="http://schemas.microsoft.com/office/word/2016/wordml/cid" xmlns:w16="http://schemas.microsoft.com/office/word/2018/wordml" xmlns:w16sdtdh="http://schemas.microsoft.com/office/word/2020/wordml/sdtdatahash" xmlns:w16se="http://schemas.microsoft.com/office/word/2015/wordml/symex" xmlns:wpg="http://schemas.microsoft.com/office/word/2010/wordprocessingGroup" xmlns:wpi="http://schemas.microsoft.com/office/word/2010/wordprocessingInk" xmlns:wne="http://schemas.microsoft.com/office/word/2006/wordml" xmlns:wps="http://schemas.microsoft.com/office/word/2010/wordprocessingShape" mc:Ignorable="w14 w15 w16se w16cid w16 w16cex w16sdtdh wp14">
   <w:sdt>
     <w:sdtPr>
       <w:rPr>
@@ -42363,6 +42860,11 @@
         <w:docPartUnique/>
       </w:docPartObj>
     </w:sdtPr>
+    <w:sdtEndPr>
+      <w:rPr>
+        <w:rStyle w:val="PageNumber"/>
+      </w:rPr>
+    </w:sdtEndPr>
     <w:sdtContent>
       <w:p>
         <w:pPr>
@@ -42403,7 +42905,7 @@
 </file>
 
 <file path=word/header2.xml><?xml version="1.0" encoding="utf-8"?>
-<w:hdr xmlns:wpc="http://schemas.microsoft.com/office/word/2010/wordprocessingCanvas" xmlns:cx="http://schemas.microsoft.com/office/drawing/2014/chartex" xmlns:cx1="http://schemas.microsoft.com/office/drawing/2015/9/8/chartex" xmlns:cx2="http://schemas.microsoft.com/office/drawing/2015/10/21/chartex" xmlns:cx3="http://schemas.microsoft.com/office/drawing/2016/5/9/chartex" xmlns:cx4="http://schemas.microsoft.com/office/drawing/2016/5/10/chartex" xmlns:cx5="http://schemas.microsoft.com/office/drawing/2016/5/11/chartex" xmlns:cx6="http://schemas.microsoft.com/office/drawing/2016/5/12/chartex" xmlns:cx7="http://schemas.microsoft.com/office/drawing/2016/5/13/chartex" xmlns:cx8="http://schemas.microsoft.com/office/drawing/2016/5/14/chartex" xmlns:mc="http://schemas.openxmlformats.org/markup-compatibility/2006" xmlns:aink="http://schemas.microsoft.com/office/drawing/2016/ink" xmlns:am3d="http://schemas.microsoft.com/office/drawing/2017/model3d" xmlns:o="urn:schemas-microsoft-com:office:office" xmlns:oel="http://schemas.microsoft.com/office/2019/extlst" xmlns:r="http://schemas.openxmlformats.org/officeDocument/2006/relationships" xmlns:m="http://schemas.openxmlformats.org/officeDocument/2006/math" xmlns:v="urn:schemas-microsoft-com:vml" xmlns:wp14="http://schemas.microsoft.com/office/word/2010/wordprocessingDrawing" xmlns:wp="http://schemas.openxmlformats.org/drawingml/2006/wordprocessingDrawing" xmlns:w10="urn:schemas-microsoft-com:office:word" xmlns:w="http://schemas.openxmlformats.org/wordprocessingml/2006/main" xmlns:w14="http://schemas.microsoft.com/office/word/2010/wordml" xmlns:w15="http://schemas.microsoft.com/office/word/2012/wordml" xmlns:w16cex="http://schemas.microsoft.com/office/word/2018/wordml/cex" xmlns:w16cid="http://schemas.microsoft.com/office/word/2016/wordml/cid" xmlns:w16="http://schemas.microsoft.com/office/word/2018/wordml" xmlns:w16du="http://schemas.microsoft.com/office/word/2023/wordml/word16du" xmlns:w16sdtdh="http://schemas.microsoft.com/office/word/2020/wordml/sdtdatahash" xmlns:w16sdtfl="http://schemas.microsoft.com/office/word/2024/wordml/sdtformatlock" xmlns:w16se="http://schemas.microsoft.com/office/word/2015/wordml/symex" xmlns:wpg="http://schemas.microsoft.com/office/word/2010/wordprocessingGroup" xmlns:wpi="http://schemas.microsoft.com/office/word/2010/wordprocessingInk" xmlns:wne="http://schemas.microsoft.com/office/word/2006/wordml" xmlns:wps="http://schemas.microsoft.com/office/word/2010/wordprocessingShape" mc:Ignorable="w14 w15 w16se w16cid w16 w16cex w16sdtdh w16sdtfl w16du wp14">
+<w:hdr xmlns:wpc="http://schemas.microsoft.com/office/word/2010/wordprocessingCanvas" xmlns:cx="http://schemas.microsoft.com/office/drawing/2014/chartex" xmlns:cx1="http://schemas.microsoft.com/office/drawing/2015/9/8/chartex" xmlns:cx2="http://schemas.microsoft.com/office/drawing/2015/10/21/chartex" xmlns:cx3="http://schemas.microsoft.com/office/drawing/2016/5/9/chartex" xmlns:cx4="http://schemas.microsoft.com/office/drawing/2016/5/10/chartex" xmlns:cx5="http://schemas.microsoft.com/office/drawing/2016/5/11/chartex" xmlns:cx6="http://schemas.microsoft.com/office/drawing/2016/5/12/chartex" xmlns:cx7="http://schemas.microsoft.com/office/drawing/2016/5/13/chartex" xmlns:cx8="http://schemas.microsoft.com/office/drawing/2016/5/14/chartex" xmlns:mc="http://schemas.openxmlformats.org/markup-compatibility/2006" xmlns:aink="http://schemas.microsoft.com/office/drawing/2016/ink" xmlns:am3d="http://schemas.microsoft.com/office/drawing/2017/model3d" xmlns:o="urn:schemas-microsoft-com:office:office" xmlns:r="http://schemas.openxmlformats.org/officeDocument/2006/relationships" xmlns:m="http://schemas.openxmlformats.org/officeDocument/2006/math" xmlns:v="urn:schemas-microsoft-com:vml" xmlns:wp14="http://schemas.microsoft.com/office/word/2010/wordprocessingDrawing" xmlns:wp="http://schemas.openxmlformats.org/drawingml/2006/wordprocessingDrawing" xmlns:w10="urn:schemas-microsoft-com:office:word" xmlns:w="http://schemas.openxmlformats.org/wordprocessingml/2006/main" xmlns:w14="http://schemas.microsoft.com/office/word/2010/wordml" xmlns:w15="http://schemas.microsoft.com/office/word/2012/wordml" xmlns:w16cex="http://schemas.microsoft.com/office/word/2018/wordml/cex" xmlns:w16cid="http://schemas.microsoft.com/office/word/2016/wordml/cid" xmlns:w16="http://schemas.microsoft.com/office/word/2018/wordml" xmlns:w16sdtdh="http://schemas.microsoft.com/office/word/2020/wordml/sdtdatahash" xmlns:w16se="http://schemas.microsoft.com/office/word/2015/wordml/symex" xmlns:wpg="http://schemas.microsoft.com/office/word/2010/wordprocessingGroup" xmlns:wpi="http://schemas.microsoft.com/office/word/2010/wordprocessingInk" xmlns:wne="http://schemas.microsoft.com/office/word/2006/wordml" xmlns:wps="http://schemas.microsoft.com/office/word/2010/wordprocessingShape" mc:Ignorable="w14 w15 w16se w16cid w16 w16cex w16sdtdh wp14">
   <w:sdt>
     <w:sdtPr>
       <w:rPr>
@@ -42415,6 +42917,11 @@
         <w:docPartUnique/>
       </w:docPartObj>
     </w:sdtPr>
+    <w:sdtEndPr>
+      <w:rPr>
+        <w:rStyle w:val="PageNumber"/>
+      </w:rPr>
+    </w:sdtEndPr>
     <w:sdtContent>
       <w:p>
         <w:pPr>
@@ -42467,8 +42974,16 @@
 </w:hdr>
 </file>
 
+<file path=word/people.xml><?xml version="1.0" encoding="utf-8"?>
+<w15:people xmlns:wpc="http://schemas.microsoft.com/office/word/2010/wordprocessingCanvas" xmlns:cx="http://schemas.microsoft.com/office/drawing/2014/chartex" xmlns:cx1="http://schemas.microsoft.com/office/drawing/2015/9/8/chartex" xmlns:cx2="http://schemas.microsoft.com/office/drawing/2015/10/21/chartex" xmlns:cx3="http://schemas.microsoft.com/office/drawing/2016/5/9/chartex" xmlns:cx4="http://schemas.microsoft.com/office/drawing/2016/5/10/chartex" xmlns:cx5="http://schemas.microsoft.com/office/drawing/2016/5/11/chartex" xmlns:cx6="http://schemas.microsoft.com/office/drawing/2016/5/12/chartex" xmlns:cx7="http://schemas.microsoft.com/office/drawing/2016/5/13/chartex" xmlns:cx8="http://schemas.microsoft.com/office/drawing/2016/5/14/chartex" xmlns:mc="http://schemas.openxmlformats.org/markup-compatibility/2006" xmlns:aink="http://schemas.microsoft.com/office/drawing/2016/ink" xmlns:am3d="http://schemas.microsoft.com/office/drawing/2017/model3d" xmlns:o="urn:schemas-microsoft-com:office:office" xmlns:r="http://schemas.openxmlformats.org/officeDocument/2006/relationships" xmlns:m="http://schemas.openxmlformats.org/officeDocument/2006/math" xmlns:v="urn:schemas-microsoft-com:vml" xmlns:wp14="http://schemas.microsoft.com/office/word/2010/wordprocessingDrawing" xmlns:wp="http://schemas.openxmlformats.org/drawingml/2006/wordprocessingDrawing" xmlns:w10="urn:schemas-microsoft-com:office:word" xmlns:w="http://schemas.openxmlformats.org/wordprocessingml/2006/main" xmlns:w14="http://schemas.microsoft.com/office/word/2010/wordml" xmlns:w15="http://schemas.microsoft.com/office/word/2012/wordml" xmlns:w16cex="http://schemas.microsoft.com/office/word/2018/wordml/cex" xmlns:w16cid="http://schemas.microsoft.com/office/word/2016/wordml/cid" xmlns:w16="http://schemas.microsoft.com/office/word/2018/wordml" xmlns:w16sdtdh="http://schemas.microsoft.com/office/word/2020/wordml/sdtdatahash" xmlns:w16se="http://schemas.microsoft.com/office/word/2015/wordml/symex" xmlns:wpg="http://schemas.microsoft.com/office/word/2010/wordprocessingGroup" xmlns:wpi="http://schemas.microsoft.com/office/word/2010/wordprocessingInk" xmlns:wne="http://schemas.microsoft.com/office/word/2006/wordml" xmlns:wps="http://schemas.microsoft.com/office/word/2010/wordprocessingShape" mc:Ignorable="w14 w15 w16se w16cid w16 w16cex w16sdtdh wp14">
+  <w15:person w15:author="Microsoft Office User">
+    <w15:presenceInfo w15:providerId="None" w15:userId="Microsoft Office User"/>
+  </w15:person>
+</w15:people>
+</file>
+
 <file path=word/styles.xml><?xml version="1.0" encoding="utf-8"?>
-<w:styles xmlns:mc="http://schemas.openxmlformats.org/markup-compatibility/2006" xmlns:r="http://schemas.openxmlformats.org/officeDocument/2006/relationships" xmlns:w="http://schemas.openxmlformats.org/wordprocessingml/2006/main" xmlns:w14="http://schemas.microsoft.com/office/word/2010/wordml" xmlns:w15="http://schemas.microsoft.com/office/word/2012/wordml" xmlns:w16cex="http://schemas.microsoft.com/office/word/2018/wordml/cex" xmlns:w16cid="http://schemas.microsoft.com/office/word/2016/wordml/cid" xmlns:w16="http://schemas.microsoft.com/office/word/2018/wordml" xmlns:w16du="http://schemas.microsoft.com/office/word/2023/wordml/word16du" xmlns:w16sdtdh="http://schemas.microsoft.com/office/word/2020/wordml/sdtdatahash" xmlns:w16sdtfl="http://schemas.microsoft.com/office/word/2024/wordml/sdtformatlock" xmlns:w16se="http://schemas.microsoft.com/office/word/2015/wordml/symex" mc:Ignorable="w14 w15 w16se w16cid w16 w16cex w16sdtdh w16sdtfl w16du">
+<w:styles xmlns:mc="http://schemas.openxmlformats.org/markup-compatibility/2006" xmlns:r="http://schemas.openxmlformats.org/officeDocument/2006/relationships" xmlns:w="http://schemas.openxmlformats.org/wordprocessingml/2006/main" xmlns:w14="http://schemas.microsoft.com/office/word/2010/wordml" xmlns:w15="http://schemas.microsoft.com/office/word/2012/wordml" xmlns:w16cex="http://schemas.microsoft.com/office/word/2018/wordml/cex" xmlns:w16cid="http://schemas.microsoft.com/office/word/2016/wordml/cid" xmlns:w16="http://schemas.microsoft.com/office/word/2018/wordml" xmlns:w16sdtdh="http://schemas.microsoft.com/office/word/2020/wordml/sdtdatahash" xmlns:w16se="http://schemas.microsoft.com/office/word/2015/wordml/symex" mc:Ignorable="w14 w15 w16se w16cid w16 w16cex w16sdtdh">
   <w:docDefaults>
     <w:rPrDefault>
       <w:rPr>
@@ -43147,6 +43662,43 @@
     <w:unhideWhenUsed/>
     <w:rsid w:val="00275A81"/>
   </w:style>
+  <w:style w:type="paragraph" w:styleId="FootnoteText">
+    <w:name w:val="footnote text"/>
+    <w:basedOn w:val="Normal"/>
+    <w:link w:val="FootnoteTextChar"/>
+    <w:uiPriority w:val="99"/>
+    <w:semiHidden/>
+    <w:unhideWhenUsed/>
+    <w:rsid w:val="0061184E"/>
+    <w:rPr>
+      <w:sz w:val="20"/>
+      <w:szCs w:val="20"/>
+    </w:rPr>
+  </w:style>
+  <w:style w:type="character" w:customStyle="1" w:styleId="FootnoteTextChar">
+    <w:name w:val="Footnote Text Char"/>
+    <w:basedOn w:val="DefaultParagraphFont"/>
+    <w:link w:val="FootnoteText"/>
+    <w:uiPriority w:val="99"/>
+    <w:semiHidden/>
+    <w:rsid w:val="0061184E"/>
+    <w:rPr>
+      <w:rFonts w:ascii="Times New Roman" w:eastAsia="Times New Roman" w:hAnsi="Times New Roman" w:cs="Times New Roman"/>
+      <w:sz w:val="20"/>
+      <w:szCs w:val="20"/>
+    </w:rPr>
+  </w:style>
+  <w:style w:type="character" w:styleId="FootnoteReference">
+    <w:name w:val="footnote reference"/>
+    <w:basedOn w:val="DefaultParagraphFont"/>
+    <w:uiPriority w:val="99"/>
+    <w:semiHidden/>
+    <w:unhideWhenUsed/>
+    <w:rsid w:val="0061184E"/>
+    <w:rPr>
+      <w:vertAlign w:val="superscript"/>
+    </w:rPr>
+  </w:style>
 </w:styles>
 </file>
 
